--- a/Questions (Word docs)/AQA A-Level Questions/Technical Principles/Topic A2/3.1.2_biodegradable_polymers.docx
+++ b/Questions (Word docs)/AQA A-Level Questions/Technical Principles/Topic A2/3.1.2_biodegradable_polymers.docx
@@ -128,9 +128,8 @@
           <w:b/>
           <w:sz w:val="96"/>
           <w:szCs w:val="96"/>
-          <w:highlight w:val="yellow"/>
-        </w:rPr>
-        <w:t>Woods</w:t>
+        </w:rPr>
+        <w:t>Biodegradable polymers</w:t>
       </w:r>
     </w:p>
     <w:p>
@@ -647,33 +646,6 @@
     <w:p>
       <w:pPr>
         <w:rPr>
-          <w:sz w:val="32"/>
-          <w:szCs w:val="32"/>
-          <w:vertAlign w:val="superscript"/>
-        </w:rPr>
-      </w:pPr>
-    </w:p>
-    <w:p>
-      <w:pPr>
-        <w:rPr>
-          <w:b/>
-          <w:sz w:val="32"/>
-          <w:szCs w:val="32"/>
-        </w:rPr>
-      </w:pPr>
-    </w:p>
-    <w:p>
-      <w:pPr>
-        <w:rPr>
-          <w:b/>
-          <w:sz w:val="32"/>
-          <w:szCs w:val="32"/>
-        </w:rPr>
-      </w:pPr>
-    </w:p>
-    <w:p>
-      <w:pPr>
-        <w:rPr>
           <w:sz w:val="28"/>
           <w:szCs w:val="28"/>
         </w:rPr>
@@ -692,14 +664,14 @@
           <w:sz w:val="28"/>
           <w:szCs w:val="28"/>
         </w:rPr>
-        <w:t xml:space="preserve"> XX</w:t>
-      </w:r>
-      <w:r>
-        <w:rPr>
-          <w:sz w:val="28"/>
-          <w:szCs w:val="28"/>
-        </w:rPr>
-        <w:t>?</w:t>
+        <w:t xml:space="preserve"> </w:t>
+      </w:r>
+      <w:r>
+        <w:rPr>
+          <w:sz w:val="28"/>
+          <w:szCs w:val="28"/>
+        </w:rPr>
+        <w:t>Which biodegradable polymer is ideal for loose-fill packaging (e.g., foam peanuts) due to its mouldability and compostability?</w:t>
       </w:r>
     </w:p>
     <w:p>
@@ -746,7 +718,7 @@
           <w:sz w:val="28"/>
           <w:szCs w:val="28"/>
         </w:rPr>
-        <w:t>X</w:t>
+        <w:t>Corn starch polymers</w:t>
       </w:r>
     </w:p>
     <w:p>
@@ -793,7 +765,7 @@
           <w:sz w:val="28"/>
           <w:szCs w:val="28"/>
         </w:rPr>
-        <w:t>X</w:t>
+        <w:t>Biopol</w:t>
       </w:r>
     </w:p>
     <w:p>
@@ -840,7 +812,7 @@
           <w:sz w:val="28"/>
           <w:szCs w:val="28"/>
         </w:rPr>
-        <w:t>X</w:t>
+        <w:t>PHA</w:t>
       </w:r>
     </w:p>
     <w:p>
@@ -905,14 +877,14 @@
           <w:sz w:val="28"/>
           <w:szCs w:val="28"/>
         </w:rPr>
-        <w:t xml:space="preserve"> XX</w:t>
-      </w:r>
-      <w:r>
-        <w:rPr>
-          <w:sz w:val="28"/>
-          <w:szCs w:val="28"/>
-        </w:rPr>
-        <w:t>?</w:t>
+        <w:t xml:space="preserve"> </w:t>
+      </w:r>
+      <w:r>
+        <w:rPr>
+          <w:sz w:val="28"/>
+          <w:szCs w:val="28"/>
+        </w:rPr>
+        <w:t>What is the primary role of Biopol (bio-batch additive) in conventional plastics?</w:t>
       </w:r>
     </w:p>
     <w:p>
@@ -959,7 +931,7 @@
           <w:sz w:val="28"/>
           <w:szCs w:val="28"/>
         </w:rPr>
-        <w:t>X</w:t>
+        <w:t>To increase flexibility</w:t>
       </w:r>
     </w:p>
     <w:p>
@@ -1006,7 +978,7 @@
           <w:sz w:val="28"/>
           <w:szCs w:val="28"/>
         </w:rPr>
-        <w:t>X</w:t>
+        <w:t>To accelerate biodegradation in landfills</w:t>
       </w:r>
     </w:p>
     <w:p>
@@ -1053,7 +1025,21 @@
           <w:sz w:val="28"/>
           <w:szCs w:val="28"/>
         </w:rPr>
-        <w:t>X</w:t>
+        <w:t xml:space="preserve">To enhance </w:t>
+      </w:r>
+      <w:r>
+        <w:rPr>
+          <w:sz w:val="28"/>
+          <w:szCs w:val="28"/>
+        </w:rPr>
+        <w:t>colour</w:t>
+      </w:r>
+      <w:r>
+        <w:rPr>
+          <w:sz w:val="28"/>
+          <w:szCs w:val="28"/>
+        </w:rPr>
+        <w:t xml:space="preserve"> retention</w:t>
       </w:r>
     </w:p>
     <w:p>
@@ -1110,14 +1096,14 @@
           <w:sz w:val="28"/>
           <w:szCs w:val="28"/>
         </w:rPr>
-        <w:t xml:space="preserve"> XX</w:t>
-      </w:r>
-      <w:r>
-        <w:rPr>
-          <w:sz w:val="28"/>
-          <w:szCs w:val="28"/>
-        </w:rPr>
-        <w:t>?</w:t>
+        <w:t xml:space="preserve"> </w:t>
+      </w:r>
+      <w:r>
+        <w:rPr>
+          <w:sz w:val="28"/>
+          <w:szCs w:val="28"/>
+        </w:rPr>
+        <w:t>Potatopak is often used for disposable food containers because it is made from:</w:t>
       </w:r>
     </w:p>
     <w:p>
@@ -1164,7 +1150,7 @@
           <w:sz w:val="28"/>
           <w:szCs w:val="28"/>
         </w:rPr>
-        <w:t>X</w:t>
+        <w:t>Potato starch</w:t>
       </w:r>
     </w:p>
     <w:p>
@@ -1211,7 +1197,7 @@
           <w:sz w:val="28"/>
           <w:szCs w:val="28"/>
         </w:rPr>
-        <w:t>X</w:t>
+        <w:t>Petroleum by-products</w:t>
       </w:r>
     </w:p>
     <w:p>
@@ -1258,7 +1244,7 @@
           <w:sz w:val="28"/>
           <w:szCs w:val="28"/>
         </w:rPr>
-        <w:t>X</w:t>
+        <w:t>Recycled plastic</w:t>
       </w:r>
     </w:p>
     <w:p>
@@ -1315,14 +1301,14 @@
           <w:sz w:val="28"/>
           <w:szCs w:val="28"/>
         </w:rPr>
-        <w:t xml:space="preserve"> XX</w:t>
-      </w:r>
-      <w:r>
-        <w:rPr>
-          <w:sz w:val="28"/>
-          <w:szCs w:val="28"/>
-        </w:rPr>
-        <w:t>?</w:t>
+        <w:t xml:space="preserve"> </w:t>
+      </w:r>
+      <w:r>
+        <w:rPr>
+          <w:sz w:val="28"/>
+          <w:szCs w:val="28"/>
+        </w:rPr>
+        <w:t>Which biodegradable polymer is produced by microorganisms and degrades naturally in soil?</w:t>
       </w:r>
     </w:p>
     <w:p>
@@ -1369,7 +1355,7 @@
           <w:sz w:val="28"/>
           <w:szCs w:val="28"/>
         </w:rPr>
-        <w:t>X</w:t>
+        <w:t>PHA</w:t>
       </w:r>
     </w:p>
     <w:p>
@@ -1416,7 +1402,7 @@
           <w:sz w:val="28"/>
           <w:szCs w:val="28"/>
         </w:rPr>
-        <w:t>X</w:t>
+        <w:t>PLA</w:t>
       </w:r>
     </w:p>
     <w:p>
@@ -1463,31 +1449,12 @@
           <w:sz w:val="28"/>
           <w:szCs w:val="28"/>
         </w:rPr>
-        <w:t>X</w:t>
-      </w:r>
-    </w:p>
-    <w:p>
-      <w:pPr>
-        <w:rPr>
-          <w:sz w:val="28"/>
-          <w:szCs w:val="28"/>
-        </w:rPr>
-      </w:pPr>
-    </w:p>
-    <w:p>
-      <w:pPr>
-        <w:ind w:left="360"/>
-        <w:rPr>
-          <w:sz w:val="28"/>
-          <w:szCs w:val="28"/>
-          <w:u w:val="single"/>
-        </w:rPr>
-      </w:pPr>
-    </w:p>
-    <w:p>
-      <w:pPr>
-        <w:rPr>
-          <w:b/>
+        <w:t>Biopol</w:t>
+      </w:r>
+    </w:p>
+    <w:p>
+      <w:pPr>
+        <w:rPr>
           <w:sz w:val="28"/>
           <w:szCs w:val="28"/>
         </w:rPr>
@@ -1504,13 +1471,157 @@
         </w:pBdr>
         <w:shd w:val="clear" w:color="auto" w:fill="FFFFFF"/>
         <w:rPr>
-          <w:b/>
-          <w:color w:val="000000"/>
-          <w:sz w:val="28"/>
-          <w:szCs w:val="28"/>
-        </w:rPr>
-      </w:pPr>
-    </w:p>
+          <w:sz w:val="28"/>
+          <w:szCs w:val="28"/>
+        </w:rPr>
+      </w:pPr>
+      <w:r>
+        <w:rPr>
+          <w:b/>
+          <w:color w:val="000000"/>
+          <w:sz w:val="28"/>
+          <w:szCs w:val="28"/>
+        </w:rPr>
+        <w:lastRenderedPageBreak/>
+        <w:t>Q</w:t>
+      </w:r>
+      <w:r>
+        <w:rPr>
+          <w:b/>
+          <w:color w:val="000000"/>
+          <w:sz w:val="28"/>
+          <w:szCs w:val="28"/>
+        </w:rPr>
+        <w:t>5</w:t>
+      </w:r>
+      <w:r>
+        <w:rPr>
+          <w:b/>
+          <w:color w:val="000000"/>
+          <w:sz w:val="28"/>
+          <w:szCs w:val="28"/>
+        </w:rPr>
+        <w:t xml:space="preserve">. </w:t>
+      </w:r>
+      <w:r>
+        <w:rPr>
+          <w:bCs/>
+          <w:color w:val="000000"/>
+          <w:sz w:val="28"/>
+          <w:szCs w:val="28"/>
+        </w:rPr>
+        <w:t>Explain why bio-batch may be added to a polymer used in the manufacture of</w:t>
+      </w:r>
+      <w:r>
+        <w:rPr>
+          <w:bCs/>
+          <w:color w:val="000000"/>
+          <w:sz w:val="28"/>
+          <w:szCs w:val="28"/>
+        </w:rPr>
+        <w:t xml:space="preserve"> </w:t>
+      </w:r>
+      <w:r>
+        <w:rPr>
+          <w:bCs/>
+          <w:color w:val="000000"/>
+          <w:sz w:val="28"/>
+          <w:szCs w:val="28"/>
+        </w:rPr>
+        <w:t>single-use carrier bags</w:t>
+      </w:r>
+      <w:r>
+        <w:rPr>
+          <w:b/>
+          <w:color w:val="000000"/>
+          <w:sz w:val="28"/>
+          <w:szCs w:val="28"/>
+        </w:rPr>
+        <w:t xml:space="preserve"> (2 marks)</w:t>
+      </w:r>
+    </w:p>
+    <w:p>
+      <w:pPr>
+        <w:pBdr>
+          <w:bottom w:val="single" w:sz="4" w:space="1" w:color="000000"/>
+        </w:pBdr>
+        <w:shd w:val="clear" w:color="auto" w:fill="FFFFFF"/>
+        <w:spacing w:before="280" w:after="280"/>
+        <w:rPr>
+          <w:sz w:val="21"/>
+          <w:szCs w:val="21"/>
+        </w:rPr>
+      </w:pPr>
+    </w:p>
+    <w:p>
+      <w:pPr>
+        <w:rPr>
+          <w:sz w:val="20"/>
+          <w:szCs w:val="20"/>
+        </w:rPr>
+      </w:pPr>
+    </w:p>
+    <w:p>
+      <w:pPr>
+        <w:pBdr>
+          <w:bottom w:val="single" w:sz="4" w:space="1" w:color="000000"/>
+        </w:pBdr>
+        <w:rPr>
+          <w:sz w:val="20"/>
+          <w:szCs w:val="20"/>
+        </w:rPr>
+      </w:pPr>
+    </w:p>
+    <w:p>
+      <w:pPr>
+        <w:rPr>
+          <w:sz w:val="20"/>
+          <w:szCs w:val="20"/>
+        </w:rPr>
+      </w:pPr>
+    </w:p>
+    <w:p>
+      <w:pPr>
+        <w:pBdr>
+          <w:bottom w:val="single" w:sz="4" w:space="1" w:color="000000"/>
+        </w:pBdr>
+        <w:shd w:val="clear" w:color="auto" w:fill="FFFFFF"/>
+        <w:spacing w:before="280" w:after="280"/>
+        <w:rPr>
+          <w:sz w:val="21"/>
+          <w:szCs w:val="21"/>
+        </w:rPr>
+      </w:pPr>
+    </w:p>
+    <w:p>
+      <w:pPr>
+        <w:rPr>
+          <w:sz w:val="20"/>
+          <w:szCs w:val="20"/>
+        </w:rPr>
+      </w:pPr>
+    </w:p>
+    <w:p>
+      <w:pPr>
+        <w:pBdr>
+          <w:bottom w:val="single" w:sz="4" w:space="1" w:color="000000"/>
+        </w:pBdr>
+        <w:rPr>
+          <w:sz w:val="20"/>
+          <w:szCs w:val="20"/>
+        </w:rPr>
+      </w:pPr>
+    </w:p>
+    <w:p>
+      <w:pPr>
+        <w:rPr>
+          <w:sz w:val="20"/>
+          <w:szCs w:val="20"/>
+        </w:rPr>
+      </w:pPr>
+    </w:p>
+    <w:p/>
+    <w:p/>
     <w:p>
       <w:pPr>
         <w:pBdr>
@@ -1528,6 +1639,78 @@
           <w:szCs w:val="28"/>
         </w:rPr>
       </w:pPr>
+      <w:r>
+        <w:rPr>
+          <w:b/>
+          <w:color w:val="000000"/>
+          <w:sz w:val="28"/>
+          <w:szCs w:val="28"/>
+        </w:rPr>
+        <w:t>Q</w:t>
+      </w:r>
+      <w:r>
+        <w:rPr>
+          <w:b/>
+          <w:color w:val="000000"/>
+          <w:sz w:val="28"/>
+          <w:szCs w:val="28"/>
+        </w:rPr>
+        <w:t>6</w:t>
+      </w:r>
+      <w:r>
+        <w:rPr>
+          <w:b/>
+          <w:color w:val="000000"/>
+          <w:sz w:val="28"/>
+          <w:szCs w:val="28"/>
+        </w:rPr>
+        <w:t xml:space="preserve">. </w:t>
+      </w:r>
+      <w:r>
+        <w:rPr>
+          <w:bCs/>
+          <w:color w:val="000000"/>
+          <w:sz w:val="28"/>
+          <w:szCs w:val="28"/>
+        </w:rPr>
+        <w:t>E</w:t>
+      </w:r>
+      <w:r>
+        <w:rPr>
+          <w:bCs/>
+          <w:color w:val="000000"/>
+          <w:sz w:val="28"/>
+          <w:szCs w:val="28"/>
+        </w:rPr>
+        <w:t xml:space="preserve">valuate the suitability of the </w:t>
+      </w:r>
+      <w:r>
+        <w:rPr>
+          <w:bCs/>
+          <w:color w:val="000000"/>
+          <w:sz w:val="28"/>
+          <w:szCs w:val="28"/>
+        </w:rPr>
+        <w:t xml:space="preserve">lactide </w:t>
+      </w:r>
+      <w:r>
+        <w:rPr>
+          <w:bCs/>
+          <w:color w:val="000000"/>
+          <w:sz w:val="28"/>
+          <w:szCs w:val="28"/>
+        </w:rPr>
+        <w:t>used to manufacture the dishwasher detergent packaging shown</w:t>
+      </w:r>
+      <w:r>
+        <w:rPr>
+          <w:b/>
+          <w:color w:val="000000"/>
+          <w:sz w:val="28"/>
+          <w:szCs w:val="28"/>
+        </w:rPr>
+        <w:t xml:space="preserve"> (4 marks)</w:t>
+      </w:r>
     </w:p>
     <w:p>
       <w:pPr>
@@ -1540,103 +1723,13 @@
         </w:pBdr>
         <w:shd w:val="clear" w:color="auto" w:fill="FFFFFF"/>
         <w:rPr>
-          <w:sz w:val="28"/>
-          <w:szCs w:val="28"/>
-        </w:rPr>
-      </w:pPr>
-      <w:r>
-        <w:rPr>
-          <w:b/>
-          <w:color w:val="000000"/>
-          <w:sz w:val="28"/>
-          <w:szCs w:val="28"/>
-        </w:rPr>
-        <w:lastRenderedPageBreak/>
-        <w:t xml:space="preserve">Q9. </w:t>
-      </w:r>
-    </w:p>
-    <w:p>
-      <w:pPr>
-        <w:pBdr>
-          <w:bottom w:val="single" w:sz="4" w:space="1" w:color="000000"/>
-        </w:pBdr>
-        <w:shd w:val="clear" w:color="auto" w:fill="FFFFFF"/>
-        <w:spacing w:before="280" w:after="280"/>
-        <w:rPr>
-          <w:sz w:val="21"/>
-          <w:szCs w:val="21"/>
-        </w:rPr>
-      </w:pPr>
-    </w:p>
-    <w:p>
-      <w:pPr>
-        <w:rPr>
-          <w:sz w:val="20"/>
-          <w:szCs w:val="20"/>
-        </w:rPr>
-      </w:pPr>
-    </w:p>
-    <w:p>
-      <w:pPr>
-        <w:pBdr>
-          <w:bottom w:val="single" w:sz="4" w:space="1" w:color="000000"/>
-        </w:pBdr>
-        <w:rPr>
-          <w:sz w:val="20"/>
-          <w:szCs w:val="20"/>
-        </w:rPr>
-      </w:pPr>
-    </w:p>
-    <w:p>
-      <w:pPr>
-        <w:rPr>
-          <w:sz w:val="20"/>
-          <w:szCs w:val="20"/>
-        </w:rPr>
-      </w:pPr>
-    </w:p>
-    <w:p>
-      <w:pPr>
-        <w:pBdr>
-          <w:bottom w:val="single" w:sz="4" w:space="1" w:color="000000"/>
-        </w:pBdr>
-        <w:shd w:val="clear" w:color="auto" w:fill="FFFFFF"/>
-        <w:spacing w:before="280" w:after="280"/>
-        <w:rPr>
-          <w:sz w:val="21"/>
-          <w:szCs w:val="21"/>
-        </w:rPr>
-      </w:pPr>
-    </w:p>
-    <w:p>
-      <w:pPr>
-        <w:rPr>
-          <w:sz w:val="20"/>
-          <w:szCs w:val="20"/>
-        </w:rPr>
-      </w:pPr>
-    </w:p>
-    <w:p>
-      <w:pPr>
-        <w:pBdr>
-          <w:bottom w:val="single" w:sz="4" w:space="1" w:color="000000"/>
-        </w:pBdr>
-        <w:rPr>
-          <w:sz w:val="20"/>
-          <w:szCs w:val="20"/>
-        </w:rPr>
-      </w:pPr>
-    </w:p>
-    <w:p>
-      <w:pPr>
-        <w:rPr>
-          <w:sz w:val="20"/>
-          <w:szCs w:val="20"/>
-        </w:rPr>
-      </w:pPr>
-    </w:p>
-    <w:p/>
-    <w:p/>
+          <w:b/>
+          <w:color w:val="000000"/>
+          <w:sz w:val="28"/>
+          <w:szCs w:val="28"/>
+        </w:rPr>
+      </w:pPr>
+    </w:p>
     <w:p>
       <w:pPr>
         <w:pBdr>
@@ -1647,14 +1740,188 @@
           <w:between w:val="nil"/>
         </w:pBdr>
         <w:shd w:val="clear" w:color="auto" w:fill="FFFFFF"/>
-        <w:rPr>
-          <w:b/>
-          <w:color w:val="000000"/>
-          <w:sz w:val="28"/>
-          <w:szCs w:val="28"/>
-        </w:rPr>
-      </w:pPr>
-    </w:p>
+        <w:jc w:val="center"/>
+        <w:rPr>
+          <w:sz w:val="28"/>
+          <w:szCs w:val="28"/>
+        </w:rPr>
+      </w:pPr>
+      <w:r>
+        <w:rPr>
+          <w:noProof/>
+        </w:rPr>
+        <w:drawing>
+          <wp:inline distT="0" distB="0" distL="0" distR="0" wp14:anchorId="4EB76537" wp14:editId="6B5F8C9D">
+            <wp:extent cx="2446317" cy="1735676"/>
+            <wp:effectExtent l="0" t="0" r="0" b="0"/>
+            <wp:docPr id="1189916832" name="Picture 1" descr="Concentrated laundry detergent pods | RN.com"/>
+            <wp:cNvGraphicFramePr>
+              <a:graphicFrameLocks xmlns:a="http://schemas.openxmlformats.org/drawingml/2006/main" noChangeAspect="1"/>
+            </wp:cNvGraphicFramePr>
+            <a:graphic xmlns:a="http://schemas.openxmlformats.org/drawingml/2006/main">
+              <a:graphicData uri="http://schemas.openxmlformats.org/drawingml/2006/picture">
+                <pic:pic xmlns:pic="http://schemas.openxmlformats.org/drawingml/2006/picture">
+                  <pic:nvPicPr>
+                    <pic:cNvPr id="0" name="Picture 1" descr="Concentrated laundry detergent pods | RN.com"/>
+                    <pic:cNvPicPr>
+                      <a:picLocks noChangeAspect="1" noChangeArrowheads="1"/>
+                    </pic:cNvPicPr>
+                  </pic:nvPicPr>
+                  <pic:blipFill>
+                    <a:blip r:embed="rId7" cstate="print">
+                      <a:extLst>
+                        <a:ext uri="{28A0092B-C50C-407E-A947-70E740481C1C}">
+                          <a14:useLocalDpi xmlns:a14="http://schemas.microsoft.com/office/drawing/2010/main" val="0"/>
+                        </a:ext>
+                      </a:extLst>
+                    </a:blip>
+                    <a:srcRect/>
+                    <a:stretch>
+                      <a:fillRect/>
+                    </a:stretch>
+                  </pic:blipFill>
+                  <pic:spPr bwMode="auto">
+                    <a:xfrm>
+                      <a:off x="0" y="0"/>
+                      <a:ext cx="2453474" cy="1740754"/>
+                    </a:xfrm>
+                    <a:prstGeom prst="rect">
+                      <a:avLst/>
+                    </a:prstGeom>
+                    <a:noFill/>
+                    <a:ln>
+                      <a:noFill/>
+                    </a:ln>
+                  </pic:spPr>
+                </pic:pic>
+              </a:graphicData>
+            </a:graphic>
+          </wp:inline>
+        </w:drawing>
+      </w:r>
+    </w:p>
+    <w:p>
+      <w:pPr>
+        <w:pBdr>
+          <w:bottom w:val="single" w:sz="4" w:space="1" w:color="000000"/>
+        </w:pBdr>
+        <w:shd w:val="clear" w:color="auto" w:fill="FFFFFF"/>
+        <w:spacing w:before="280" w:after="280"/>
+        <w:rPr>
+          <w:sz w:val="21"/>
+          <w:szCs w:val="21"/>
+        </w:rPr>
+      </w:pPr>
+    </w:p>
+    <w:p>
+      <w:pPr>
+        <w:rPr>
+          <w:sz w:val="20"/>
+          <w:szCs w:val="20"/>
+        </w:rPr>
+      </w:pPr>
+    </w:p>
+    <w:p>
+      <w:pPr>
+        <w:pBdr>
+          <w:bottom w:val="single" w:sz="4" w:space="1" w:color="000000"/>
+        </w:pBdr>
+        <w:rPr>
+          <w:sz w:val="20"/>
+          <w:szCs w:val="20"/>
+        </w:rPr>
+      </w:pPr>
+    </w:p>
+    <w:p>
+      <w:pPr>
+        <w:rPr>
+          <w:sz w:val="20"/>
+          <w:szCs w:val="20"/>
+        </w:rPr>
+      </w:pPr>
+    </w:p>
+    <w:p>
+      <w:pPr>
+        <w:pBdr>
+          <w:bottom w:val="single" w:sz="4" w:space="1" w:color="000000"/>
+        </w:pBdr>
+        <w:shd w:val="clear" w:color="auto" w:fill="FFFFFF"/>
+        <w:spacing w:before="280" w:after="280"/>
+        <w:rPr>
+          <w:sz w:val="21"/>
+          <w:szCs w:val="21"/>
+        </w:rPr>
+      </w:pPr>
+    </w:p>
+    <w:p>
+      <w:pPr>
+        <w:rPr>
+          <w:sz w:val="20"/>
+          <w:szCs w:val="20"/>
+        </w:rPr>
+      </w:pPr>
+    </w:p>
+    <w:p>
+      <w:pPr>
+        <w:pBdr>
+          <w:bottom w:val="single" w:sz="4" w:space="1" w:color="000000"/>
+        </w:pBdr>
+        <w:rPr>
+          <w:sz w:val="20"/>
+          <w:szCs w:val="20"/>
+        </w:rPr>
+      </w:pPr>
+    </w:p>
+    <w:p>
+      <w:pPr>
+        <w:rPr>
+          <w:sz w:val="20"/>
+          <w:szCs w:val="20"/>
+        </w:rPr>
+      </w:pPr>
+    </w:p>
+    <w:p>
+      <w:pPr>
+        <w:pBdr>
+          <w:bottom w:val="single" w:sz="4" w:space="1" w:color="000000"/>
+        </w:pBdr>
+        <w:shd w:val="clear" w:color="auto" w:fill="FFFFFF"/>
+        <w:spacing w:before="280" w:after="280"/>
+        <w:rPr>
+          <w:sz w:val="21"/>
+          <w:szCs w:val="21"/>
+        </w:rPr>
+      </w:pPr>
+    </w:p>
+    <w:p>
+      <w:pPr>
+        <w:rPr>
+          <w:sz w:val="20"/>
+          <w:szCs w:val="20"/>
+        </w:rPr>
+      </w:pPr>
+    </w:p>
+    <w:p>
+      <w:pPr>
+        <w:pBdr>
+          <w:bottom w:val="single" w:sz="4" w:space="1" w:color="000000"/>
+        </w:pBdr>
+        <w:rPr>
+          <w:sz w:val="20"/>
+          <w:szCs w:val="20"/>
+        </w:rPr>
+      </w:pPr>
+    </w:p>
+    <w:p>
+      <w:pPr>
+        <w:rPr>
+          <w:sz w:val="20"/>
+          <w:szCs w:val="20"/>
+        </w:rPr>
+      </w:pPr>
+    </w:p>
+    <w:p/>
+    <w:p/>
     <w:p>
       <w:pPr>
         <w:pBdr>
@@ -1677,7 +1944,53 @@
           <w:sz w:val="28"/>
           <w:szCs w:val="28"/>
         </w:rPr>
-        <w:t xml:space="preserve">Q10. </w:t>
+        <w:lastRenderedPageBreak/>
+        <w:t>Q</w:t>
+      </w:r>
+      <w:r>
+        <w:rPr>
+          <w:b/>
+          <w:color w:val="000000"/>
+          <w:sz w:val="28"/>
+          <w:szCs w:val="28"/>
+        </w:rPr>
+        <w:t>7</w:t>
+      </w:r>
+      <w:r>
+        <w:rPr>
+          <w:b/>
+          <w:color w:val="000000"/>
+          <w:sz w:val="28"/>
+          <w:szCs w:val="28"/>
+        </w:rPr>
+        <w:t>.</w:t>
+      </w:r>
+      <w:r>
+        <w:rPr>
+          <w:b/>
+          <w:color w:val="000000"/>
+          <w:sz w:val="28"/>
+          <w:szCs w:val="28"/>
+        </w:rPr>
+        <w:t xml:space="preserve"> </w:t>
+      </w:r>
+      <w:r>
+        <w:rPr>
+          <w:bCs/>
+          <w:color w:val="000000"/>
+          <w:sz w:val="28"/>
+          <w:szCs w:val="28"/>
+        </w:rPr>
+        <w:t>Explain why ‘potatopak’ is a suitable material for the manufacture of disposable cutlery</w:t>
+      </w:r>
+      <w:r>
+        <w:rPr>
+          <w:b/>
+          <w:color w:val="000000"/>
+          <w:sz w:val="28"/>
+          <w:szCs w:val="28"/>
+        </w:rPr>
+        <w:t xml:space="preserve"> (3 marks)</w:t>
       </w:r>
     </w:p>
     <w:p>
@@ -1763,6 +2076,397 @@
     <w:p/>
     <w:p/>
     <w:p/>
+    <w:p/>
+    <w:p/>
+    <w:p/>
+    <w:p/>
+    <w:p/>
+    <w:p/>
+    <w:p/>
+    <w:p/>
+    <w:p/>
+    <w:p/>
+    <w:p/>
+    <w:p/>
+    <w:p/>
+    <w:p/>
+    <w:p/>
+    <w:p/>
+    <w:p/>
+    <w:p/>
+    <w:p/>
+    <w:p/>
+    <w:p/>
+    <w:p/>
+    <w:p/>
+    <w:p/>
+    <w:p/>
+    <w:p/>
+    <w:p/>
+    <w:p/>
+    <w:p/>
+    <w:p/>
+    <w:p/>
+    <w:p>
+      <w:pPr>
+        <w:rPr>
+          <w:b/>
+          <w:sz w:val="28"/>
+          <w:szCs w:val="28"/>
+        </w:rPr>
+      </w:pPr>
+      <w:r>
+        <w:rPr>
+          <w:b/>
+          <w:sz w:val="28"/>
+          <w:szCs w:val="28"/>
+        </w:rPr>
+        <w:lastRenderedPageBreak/>
+        <w:t>Answers</w:t>
+      </w:r>
+    </w:p>
+    <w:p>
+      <w:pPr>
+        <w:rPr>
+          <w:b/>
+          <w:sz w:val="32"/>
+          <w:szCs w:val="32"/>
+        </w:rPr>
+      </w:pPr>
+    </w:p>
+    <w:p>
+      <w:pPr>
+        <w:rPr>
+          <w:sz w:val="28"/>
+          <w:szCs w:val="28"/>
+        </w:rPr>
+      </w:pPr>
+      <w:r>
+        <w:rPr>
+          <w:b/>
+          <w:sz w:val="28"/>
+          <w:szCs w:val="28"/>
+        </w:rPr>
+        <w:t>Q1</w:t>
+      </w:r>
+      <w:r>
+        <w:rPr>
+          <w:sz w:val="28"/>
+          <w:szCs w:val="28"/>
+        </w:rPr>
+        <w:t xml:space="preserve">. </w:t>
+      </w:r>
+      <w:r>
+        <w:rPr>
+          <w:sz w:val="28"/>
+          <w:szCs w:val="28"/>
+        </w:rPr>
+        <w:t>A</w:t>
+      </w:r>
+    </w:p>
+    <w:p>
+      <w:pPr>
+        <w:rPr>
+          <w:sz w:val="28"/>
+          <w:szCs w:val="28"/>
+        </w:rPr>
+      </w:pPr>
+      <w:r>
+        <w:rPr>
+          <w:b/>
+          <w:sz w:val="28"/>
+          <w:szCs w:val="28"/>
+        </w:rPr>
+        <w:t>Q2</w:t>
+      </w:r>
+      <w:r>
+        <w:rPr>
+          <w:sz w:val="28"/>
+          <w:szCs w:val="28"/>
+        </w:rPr>
+        <w:t xml:space="preserve">. </w:t>
+      </w:r>
+      <w:r>
+        <w:rPr>
+          <w:sz w:val="28"/>
+          <w:szCs w:val="28"/>
+        </w:rPr>
+        <w:t>B</w:t>
+      </w:r>
+    </w:p>
+    <w:p>
+      <w:pPr>
+        <w:rPr>
+          <w:sz w:val="28"/>
+          <w:szCs w:val="28"/>
+        </w:rPr>
+      </w:pPr>
+      <w:r>
+        <w:rPr>
+          <w:b/>
+          <w:sz w:val="28"/>
+          <w:szCs w:val="28"/>
+        </w:rPr>
+        <w:t>Q3</w:t>
+      </w:r>
+      <w:r>
+        <w:rPr>
+          <w:sz w:val="28"/>
+          <w:szCs w:val="28"/>
+        </w:rPr>
+        <w:t xml:space="preserve">. </w:t>
+      </w:r>
+      <w:r>
+        <w:rPr>
+          <w:sz w:val="28"/>
+          <w:szCs w:val="28"/>
+        </w:rPr>
+        <w:t>A</w:t>
+      </w:r>
+    </w:p>
+    <w:p>
+      <w:pPr>
+        <w:rPr>
+          <w:sz w:val="28"/>
+          <w:szCs w:val="28"/>
+        </w:rPr>
+      </w:pPr>
+      <w:r>
+        <w:rPr>
+          <w:b/>
+          <w:sz w:val="28"/>
+          <w:szCs w:val="28"/>
+        </w:rPr>
+        <w:t>Q4</w:t>
+      </w:r>
+      <w:r>
+        <w:rPr>
+          <w:sz w:val="28"/>
+          <w:szCs w:val="28"/>
+        </w:rPr>
+        <w:t xml:space="preserve">. </w:t>
+      </w:r>
+      <w:r>
+        <w:rPr>
+          <w:sz w:val="28"/>
+          <w:szCs w:val="28"/>
+        </w:rPr>
+        <w:t>A</w:t>
+      </w:r>
+    </w:p>
+    <w:p>
+      <w:pPr>
+        <w:rPr>
+          <w:sz w:val="28"/>
+          <w:szCs w:val="28"/>
+        </w:rPr>
+      </w:pPr>
+    </w:p>
+    <w:p>
+      <w:pPr>
+        <w:rPr>
+          <w:b/>
+          <w:sz w:val="28"/>
+          <w:szCs w:val="28"/>
+        </w:rPr>
+      </w:pPr>
+      <w:r>
+        <w:rPr>
+          <w:b/>
+          <w:sz w:val="28"/>
+          <w:szCs w:val="28"/>
+        </w:rPr>
+        <w:t>Q5</w:t>
+      </w:r>
+      <w:r>
+        <w:rPr>
+          <w:sz w:val="28"/>
+          <w:szCs w:val="28"/>
+        </w:rPr>
+        <w:t xml:space="preserve">. </w:t>
+      </w:r>
+    </w:p>
+    <w:p>
+      <w:pPr>
+        <w:pStyle w:val="ListParagraph"/>
+        <w:numPr>
+          <w:ilvl w:val="0"/>
+          <w:numId w:val="6"/>
+        </w:numPr>
+        <w:rPr>
+          <w:color w:val="000000"/>
+          <w:sz w:val="28"/>
+          <w:szCs w:val="28"/>
+        </w:rPr>
+      </w:pPr>
+      <w:r>
+        <w:rPr>
+          <w:color w:val="000000"/>
+          <w:sz w:val="28"/>
+          <w:szCs w:val="28"/>
+        </w:rPr>
+        <w:t xml:space="preserve">Carrier bags are single-use products so a bio-batch additive will help accelerate the breakdown of the carrier bag after it has been disposed of. </w:t>
+      </w:r>
+    </w:p>
+    <w:p>
+      <w:pPr>
+        <w:pStyle w:val="ListParagraph"/>
+        <w:numPr>
+          <w:ilvl w:val="0"/>
+          <w:numId w:val="6"/>
+        </w:numPr>
+        <w:rPr>
+          <w:color w:val="000000"/>
+          <w:sz w:val="28"/>
+          <w:szCs w:val="28"/>
+        </w:rPr>
+      </w:pPr>
+      <w:r>
+        <w:rPr>
+          <w:color w:val="000000"/>
+          <w:sz w:val="28"/>
+          <w:szCs w:val="28"/>
+        </w:rPr>
+        <w:t xml:space="preserve">Carrier bags generally have an oxy-degradable additive where the breakdown will begin with exposure to oxygen limiting their contribution to landfill. </w:t>
+      </w:r>
+    </w:p>
+    <w:p>
+      <w:pPr>
+        <w:pStyle w:val="ListParagraph"/>
+        <w:numPr>
+          <w:ilvl w:val="0"/>
+          <w:numId w:val="6"/>
+        </w:numPr>
+        <w:rPr>
+          <w:color w:val="000000"/>
+          <w:sz w:val="28"/>
+          <w:szCs w:val="28"/>
+        </w:rPr>
+      </w:pPr>
+      <w:r>
+        <w:rPr>
+          <w:color w:val="000000"/>
+          <w:sz w:val="28"/>
+          <w:szCs w:val="28"/>
+        </w:rPr>
+        <w:t>The inclusion of a bio-batch additive means that the carrier bag can decompose in between 3 and 6 months leaving no toxic residue or plastic particles.</w:t>
+      </w:r>
+    </w:p>
+    <w:p>
+      <w:pPr>
+        <w:rPr>
+          <w:sz w:val="28"/>
+          <w:szCs w:val="28"/>
+        </w:rPr>
+      </w:pPr>
+    </w:p>
+    <w:p>
+      <w:pPr>
+        <w:rPr>
+          <w:b/>
+          <w:bCs/>
+          <w:sz w:val="28"/>
+          <w:szCs w:val="28"/>
+        </w:rPr>
+      </w:pPr>
+      <w:r>
+        <w:rPr>
+          <w:b/>
+          <w:bCs/>
+          <w:sz w:val="28"/>
+          <w:szCs w:val="28"/>
+        </w:rPr>
+        <w:t>Q6.</w:t>
+      </w:r>
+    </w:p>
+    <w:p>
+      <w:pPr>
+        <w:pStyle w:val="ListParagraph"/>
+        <w:numPr>
+          <w:ilvl w:val="0"/>
+          <w:numId w:val="7"/>
+        </w:numPr>
+        <w:rPr>
+          <w:sz w:val="28"/>
+          <w:szCs w:val="28"/>
+        </w:rPr>
+      </w:pPr>
+      <w:r>
+        <w:rPr>
+          <w:sz w:val="28"/>
+          <w:szCs w:val="28"/>
+        </w:rPr>
+        <w:t xml:space="preserve">Lactide is a water-soluble biopolymer which quickly breaks down when exposed to the water in the dishwasher but is not broken down by the detergent stored inside. </w:t>
+      </w:r>
+    </w:p>
+    <w:p>
+      <w:pPr>
+        <w:pStyle w:val="ListParagraph"/>
+        <w:numPr>
+          <w:ilvl w:val="0"/>
+          <w:numId w:val="7"/>
+        </w:numPr>
+        <w:rPr>
+          <w:sz w:val="28"/>
+          <w:szCs w:val="28"/>
+        </w:rPr>
+      </w:pPr>
+      <w:r>
+        <w:rPr>
+          <w:sz w:val="28"/>
+          <w:szCs w:val="28"/>
+        </w:rPr>
+        <w:t xml:space="preserve">As the capsule is biodegradable there is no waste packaging produced or negative environmental impact. </w:t>
+      </w:r>
+    </w:p>
+    <w:p>
+      <w:pPr>
+        <w:pStyle w:val="ListParagraph"/>
+        <w:numPr>
+          <w:ilvl w:val="0"/>
+          <w:numId w:val="7"/>
+        </w:numPr>
+        <w:rPr>
+          <w:sz w:val="28"/>
+          <w:szCs w:val="28"/>
+        </w:rPr>
+      </w:pPr>
+      <w:r>
+        <w:rPr>
+          <w:sz w:val="28"/>
+          <w:szCs w:val="28"/>
+        </w:rPr>
+        <w:t xml:space="preserve">Lactide can break down prematurely if picked out of the bulk packaging with damp hands, resulting in the detergent capsule leaking. </w:t>
+      </w:r>
+    </w:p>
+    <w:p>
+      <w:pPr>
+        <w:pStyle w:val="ListParagraph"/>
+        <w:numPr>
+          <w:ilvl w:val="0"/>
+          <w:numId w:val="7"/>
+        </w:numPr>
+        <w:rPr>
+          <w:sz w:val="28"/>
+          <w:szCs w:val="28"/>
+        </w:rPr>
+      </w:pPr>
+      <w:r>
+        <w:rPr>
+          <w:sz w:val="28"/>
+          <w:szCs w:val="28"/>
+        </w:rPr>
+        <w:t>If the capsule becomes compressed during transportation, damage could occur resulting in the detergent capsule leaking.</w:t>
+      </w:r>
+    </w:p>
+    <w:p>
+      <w:pPr>
+        <w:rPr>
+          <w:sz w:val="28"/>
+          <w:szCs w:val="28"/>
+        </w:rPr>
+      </w:pPr>
+    </w:p>
     <w:p>
       <w:pPr>
         <w:pBdr>
@@ -1774,15 +2478,33 @@
         </w:pBdr>
         <w:shd w:val="clear" w:color="auto" w:fill="FFFFFF"/>
         <w:rPr>
-          <w:b/>
-          <w:color w:val="000000"/>
-          <w:sz w:val="28"/>
-          <w:szCs w:val="28"/>
-        </w:rPr>
-      </w:pPr>
-    </w:p>
-    <w:p>
-      <w:pPr>
+          <w:rFonts w:eastAsia="Times New Roman"/>
+          <w:b/>
+          <w:bCs/>
+          <w:color w:val="000000"/>
+          <w:sz w:val="28"/>
+          <w:szCs w:val="28"/>
+        </w:rPr>
+      </w:pPr>
+      <w:r>
+        <w:rPr>
+          <w:rFonts w:eastAsia="Times New Roman"/>
+          <w:b/>
+          <w:bCs/>
+          <w:color w:val="000000"/>
+          <w:sz w:val="28"/>
+          <w:szCs w:val="28"/>
+        </w:rPr>
+        <w:t>Q7.</w:t>
+      </w:r>
+    </w:p>
+    <w:p>
+      <w:pPr>
+        <w:pStyle w:val="ListParagraph"/>
+        <w:numPr>
+          <w:ilvl w:val="0"/>
+          <w:numId w:val="8"/>
+        </w:numPr>
         <w:pBdr>
           <w:top w:val="nil"/>
           <w:left w:val="nil"/>
@@ -1792,498 +2514,27 @@
         </w:pBdr>
         <w:shd w:val="clear" w:color="auto" w:fill="FFFFFF"/>
         <w:rPr>
-          <w:sz w:val="28"/>
-          <w:szCs w:val="28"/>
-        </w:rPr>
-      </w:pPr>
-      <w:r>
-        <w:rPr>
-          <w:b/>
-          <w:color w:val="000000"/>
-          <w:sz w:val="28"/>
-          <w:szCs w:val="28"/>
-        </w:rPr>
-        <w:t xml:space="preserve">Q11. </w:t>
-      </w:r>
-    </w:p>
-    <w:p>
-      <w:pPr>
-        <w:pBdr>
-          <w:bottom w:val="single" w:sz="4" w:space="1" w:color="000000"/>
-        </w:pBdr>
-        <w:shd w:val="clear" w:color="auto" w:fill="FFFFFF"/>
-        <w:spacing w:before="280" w:after="280"/>
-        <w:rPr>
-          <w:sz w:val="21"/>
-          <w:szCs w:val="21"/>
-        </w:rPr>
-      </w:pPr>
-    </w:p>
-    <w:p>
-      <w:pPr>
-        <w:rPr>
-          <w:sz w:val="20"/>
-          <w:szCs w:val="20"/>
-        </w:rPr>
-      </w:pPr>
-    </w:p>
-    <w:p>
-      <w:pPr>
-        <w:pBdr>
-          <w:bottom w:val="single" w:sz="4" w:space="1" w:color="000000"/>
-        </w:pBdr>
-        <w:rPr>
-          <w:sz w:val="20"/>
-          <w:szCs w:val="20"/>
-        </w:rPr>
-      </w:pPr>
-    </w:p>
-    <w:p>
-      <w:pPr>
-        <w:rPr>
-          <w:sz w:val="20"/>
-          <w:szCs w:val="20"/>
-        </w:rPr>
-      </w:pPr>
-    </w:p>
-    <w:p>
-      <w:pPr>
-        <w:pBdr>
-          <w:bottom w:val="single" w:sz="4" w:space="1" w:color="000000"/>
-        </w:pBdr>
-        <w:shd w:val="clear" w:color="auto" w:fill="FFFFFF"/>
-        <w:spacing w:before="280" w:after="280"/>
-        <w:rPr>
-          <w:sz w:val="21"/>
-          <w:szCs w:val="21"/>
-        </w:rPr>
-      </w:pPr>
-    </w:p>
-    <w:p>
-      <w:pPr>
-        <w:rPr>
-          <w:sz w:val="20"/>
-          <w:szCs w:val="20"/>
-        </w:rPr>
-      </w:pPr>
-    </w:p>
-    <w:p>
-      <w:pPr>
-        <w:pBdr>
-          <w:bottom w:val="single" w:sz="4" w:space="1" w:color="000000"/>
-        </w:pBdr>
-        <w:rPr>
-          <w:sz w:val="20"/>
-          <w:szCs w:val="20"/>
-        </w:rPr>
-      </w:pPr>
-    </w:p>
-    <w:p>
-      <w:pPr>
-        <w:rPr>
-          <w:sz w:val="20"/>
-          <w:szCs w:val="20"/>
-        </w:rPr>
-      </w:pPr>
-    </w:p>
-    <w:p/>
-    <w:p/>
-    <w:p/>
-    <w:p>
-      <w:pPr>
-        <w:rPr>
-          <w:b/>
-          <w:sz w:val="28"/>
-          <w:szCs w:val="28"/>
-        </w:rPr>
-      </w:pPr>
-      <w:r>
-        <w:rPr>
-          <w:b/>
-          <w:sz w:val="28"/>
-          <w:szCs w:val="28"/>
-        </w:rPr>
-        <w:lastRenderedPageBreak/>
-        <w:t>Answers</w:t>
-      </w:r>
-    </w:p>
-    <w:p>
-      <w:pPr>
-        <w:rPr>
-          <w:b/>
-          <w:sz w:val="32"/>
-          <w:szCs w:val="32"/>
-        </w:rPr>
-      </w:pPr>
-    </w:p>
-    <w:p>
-      <w:pPr>
-        <w:rPr>
-          <w:sz w:val="28"/>
-          <w:szCs w:val="28"/>
-        </w:rPr>
-      </w:pPr>
-      <w:r>
-        <w:rPr>
-          <w:b/>
-          <w:sz w:val="28"/>
-          <w:szCs w:val="28"/>
-        </w:rPr>
-        <w:t>Q1</w:t>
-      </w:r>
-      <w:r>
-        <w:rPr>
-          <w:sz w:val="28"/>
-          <w:szCs w:val="28"/>
-        </w:rPr>
-        <w:t xml:space="preserve">. </w:t>
-      </w:r>
-      <w:r>
-        <w:rPr>
-          <w:sz w:val="28"/>
-          <w:szCs w:val="28"/>
-        </w:rPr>
-        <w:t>X</w:t>
-      </w:r>
-    </w:p>
-    <w:p>
-      <w:pPr>
-        <w:rPr>
-          <w:sz w:val="28"/>
-          <w:szCs w:val="28"/>
-        </w:rPr>
-      </w:pPr>
-      <w:r>
-        <w:rPr>
-          <w:b/>
-          <w:sz w:val="28"/>
-          <w:szCs w:val="28"/>
-        </w:rPr>
-        <w:t>Q2</w:t>
-      </w:r>
-      <w:r>
-        <w:rPr>
-          <w:sz w:val="28"/>
-          <w:szCs w:val="28"/>
-        </w:rPr>
-        <w:t xml:space="preserve">. </w:t>
-      </w:r>
-      <w:r>
-        <w:rPr>
-          <w:sz w:val="28"/>
-          <w:szCs w:val="28"/>
-        </w:rPr>
-        <w:t>X</w:t>
-      </w:r>
-    </w:p>
-    <w:p>
-      <w:pPr>
-        <w:rPr>
-          <w:sz w:val="28"/>
-          <w:szCs w:val="28"/>
-        </w:rPr>
-      </w:pPr>
-      <w:r>
-        <w:rPr>
-          <w:b/>
-          <w:sz w:val="28"/>
-          <w:szCs w:val="28"/>
-        </w:rPr>
-        <w:t>Q3</w:t>
-      </w:r>
-      <w:r>
-        <w:rPr>
-          <w:sz w:val="28"/>
-          <w:szCs w:val="28"/>
-        </w:rPr>
-        <w:t xml:space="preserve">. </w:t>
-      </w:r>
-      <w:r>
-        <w:rPr>
-          <w:sz w:val="28"/>
-          <w:szCs w:val="28"/>
-        </w:rPr>
-        <w:t>X</w:t>
-      </w:r>
-    </w:p>
-    <w:p>
-      <w:pPr>
-        <w:rPr>
-          <w:sz w:val="28"/>
-          <w:szCs w:val="28"/>
-        </w:rPr>
-      </w:pPr>
-      <w:r>
-        <w:rPr>
-          <w:b/>
-          <w:sz w:val="28"/>
-          <w:szCs w:val="28"/>
-        </w:rPr>
-        <w:t>Q4</w:t>
-      </w:r>
-      <w:r>
-        <w:rPr>
-          <w:sz w:val="28"/>
-          <w:szCs w:val="28"/>
-        </w:rPr>
-        <w:t xml:space="preserve">. </w:t>
-      </w:r>
-      <w:r>
-        <w:rPr>
-          <w:sz w:val="28"/>
-          <w:szCs w:val="28"/>
-        </w:rPr>
-        <w:t>X</w:t>
-      </w:r>
-    </w:p>
-    <w:p>
-      <w:pPr>
-        <w:rPr>
-          <w:sz w:val="28"/>
-          <w:szCs w:val="28"/>
-        </w:rPr>
-      </w:pPr>
-      <w:r>
-        <w:rPr>
-          <w:b/>
-          <w:sz w:val="28"/>
-          <w:szCs w:val="28"/>
-        </w:rPr>
-        <w:t>Q5</w:t>
-      </w:r>
-      <w:r>
-        <w:rPr>
-          <w:sz w:val="28"/>
-          <w:szCs w:val="28"/>
-        </w:rPr>
-        <w:t xml:space="preserve">. </w:t>
-      </w:r>
-      <w:r>
-        <w:rPr>
-          <w:sz w:val="28"/>
-          <w:szCs w:val="28"/>
-        </w:rPr>
-        <w:t>X</w:t>
-      </w:r>
-    </w:p>
-    <w:p>
-      <w:pPr>
-        <w:rPr>
-          <w:sz w:val="28"/>
-          <w:szCs w:val="28"/>
-        </w:rPr>
-      </w:pPr>
-      <w:r>
-        <w:rPr>
-          <w:b/>
-          <w:sz w:val="28"/>
-          <w:szCs w:val="28"/>
-        </w:rPr>
-        <w:t>Q6</w:t>
-      </w:r>
-      <w:r>
-        <w:rPr>
-          <w:sz w:val="28"/>
-          <w:szCs w:val="28"/>
-        </w:rPr>
-        <w:t xml:space="preserve">. </w:t>
-      </w:r>
-      <w:r>
-        <w:rPr>
-          <w:sz w:val="28"/>
-          <w:szCs w:val="28"/>
-        </w:rPr>
-        <w:t>X</w:t>
-      </w:r>
-    </w:p>
-    <w:p>
-      <w:pPr>
-        <w:rPr>
-          <w:sz w:val="28"/>
-          <w:szCs w:val="28"/>
-        </w:rPr>
-      </w:pPr>
-      <w:r>
-        <w:rPr>
-          <w:b/>
-          <w:sz w:val="28"/>
-          <w:szCs w:val="28"/>
-        </w:rPr>
-        <w:t>Q7</w:t>
-      </w:r>
-      <w:r>
-        <w:rPr>
-          <w:sz w:val="28"/>
-          <w:szCs w:val="28"/>
-        </w:rPr>
-        <w:t xml:space="preserve">. </w:t>
-      </w:r>
-      <w:r>
-        <w:rPr>
-          <w:sz w:val="28"/>
-          <w:szCs w:val="28"/>
-        </w:rPr>
-        <w:t>X</w:t>
-      </w:r>
-    </w:p>
-    <w:p>
-      <w:pPr>
-        <w:rPr>
-          <w:sz w:val="28"/>
-          <w:szCs w:val="28"/>
-        </w:rPr>
-      </w:pPr>
-      <w:r>
-        <w:rPr>
-          <w:b/>
-          <w:sz w:val="28"/>
-          <w:szCs w:val="28"/>
-        </w:rPr>
-        <w:t>Q8</w:t>
-      </w:r>
-      <w:r>
-        <w:rPr>
-          <w:sz w:val="28"/>
-          <w:szCs w:val="28"/>
-        </w:rPr>
-        <w:t xml:space="preserve">. </w:t>
-      </w:r>
-      <w:r>
-        <w:rPr>
-          <w:sz w:val="28"/>
-          <w:szCs w:val="28"/>
-        </w:rPr>
-        <w:t>X</w:t>
-      </w:r>
-    </w:p>
-    <w:p>
-      <w:pPr>
-        <w:rPr>
-          <w:sz w:val="28"/>
-          <w:szCs w:val="28"/>
-        </w:rPr>
-      </w:pPr>
-    </w:p>
-    <w:p>
-      <w:pPr>
-        <w:rPr>
-          <w:b/>
-          <w:sz w:val="28"/>
-          <w:szCs w:val="28"/>
-        </w:rPr>
-      </w:pPr>
-      <w:r>
-        <w:rPr>
-          <w:b/>
-          <w:sz w:val="28"/>
-          <w:szCs w:val="28"/>
-        </w:rPr>
-        <w:t>Q9.</w:t>
-      </w:r>
-    </w:p>
-    <w:p>
-      <w:pPr>
-        <w:rPr>
-          <w:b/>
-          <w:sz w:val="28"/>
-          <w:szCs w:val="28"/>
-        </w:rPr>
-      </w:pPr>
-    </w:p>
-    <w:p>
-      <w:pPr>
-        <w:rPr>
-          <w:b/>
-          <w:sz w:val="28"/>
-          <w:szCs w:val="28"/>
-        </w:rPr>
-      </w:pPr>
-      <w:r>
-        <w:rPr>
-          <w:b/>
-          <w:sz w:val="28"/>
-          <w:szCs w:val="28"/>
-        </w:rPr>
-        <w:t xml:space="preserve"> </w:t>
-      </w:r>
-    </w:p>
-    <w:p>
-      <w:pPr>
-        <w:rPr>
-          <w:b/>
-          <w:sz w:val="28"/>
-          <w:szCs w:val="28"/>
-        </w:rPr>
-      </w:pPr>
-      <w:r>
-        <w:rPr>
-          <w:b/>
-          <w:sz w:val="28"/>
-          <w:szCs w:val="28"/>
-        </w:rPr>
-        <w:t>Q10.</w:t>
-      </w:r>
-    </w:p>
-    <w:p>
-      <w:pPr>
-        <w:rPr>
-          <w:sz w:val="28"/>
-          <w:szCs w:val="28"/>
-        </w:rPr>
-      </w:pPr>
-    </w:p>
-    <w:p>
-      <w:pPr>
-        <w:rPr>
-          <w:sz w:val="28"/>
-          <w:szCs w:val="28"/>
-        </w:rPr>
-      </w:pPr>
-    </w:p>
-    <w:p>
-      <w:pPr>
-        <w:rPr>
-          <w:b/>
-          <w:sz w:val="28"/>
-          <w:szCs w:val="28"/>
-        </w:rPr>
-      </w:pPr>
-      <w:r>
-        <w:rPr>
-          <w:b/>
-          <w:sz w:val="28"/>
-          <w:szCs w:val="28"/>
-        </w:rPr>
-        <w:t>Q11.</w:t>
-      </w:r>
-    </w:p>
-    <w:p>
-      <w:pPr>
-        <w:rPr>
-          <w:color w:val="000000"/>
-          <w:sz w:val="28"/>
-          <w:szCs w:val="28"/>
-        </w:rPr>
-      </w:pPr>
-    </w:p>
-    <w:p>
-      <w:pPr>
-        <w:rPr>
-          <w:sz w:val="28"/>
-          <w:szCs w:val="28"/>
-        </w:rPr>
-      </w:pPr>
-    </w:p>
-    <w:p>
-      <w:pPr>
-        <w:rPr>
-          <w:sz w:val="28"/>
-          <w:szCs w:val="28"/>
-        </w:rPr>
-      </w:pPr>
-    </w:p>
-    <w:p>
-      <w:pPr>
+          <w:color w:val="000000"/>
+          <w:sz w:val="28"/>
+          <w:szCs w:val="28"/>
+        </w:rPr>
+      </w:pPr>
+      <w:r>
+        <w:rPr>
+          <w:color w:val="000000"/>
+          <w:sz w:val="28"/>
+          <w:szCs w:val="28"/>
+        </w:rPr>
+        <w:t xml:space="preserve">‘Potatopak’ can be easily formed into the shape of cutlery using a heated compression mould </w:t>
+      </w:r>
+    </w:p>
+    <w:p>
+      <w:pPr>
+        <w:pStyle w:val="ListParagraph"/>
+        <w:numPr>
+          <w:ilvl w:val="0"/>
+          <w:numId w:val="8"/>
+        </w:numPr>
         <w:pBdr>
           <w:top w:val="nil"/>
           <w:left w:val="nil"/>
@@ -2292,17 +2543,28 @@
           <w:between w:val="nil"/>
         </w:pBdr>
         <w:shd w:val="clear" w:color="auto" w:fill="FFFFFF"/>
-        <w:ind w:left="360"/>
-        <w:rPr>
-          <w:rFonts w:ascii="Times New Roman" w:eastAsia="Times New Roman" w:hAnsi="Times New Roman" w:cs="Times New Roman"/>
-          <w:color w:val="000000"/>
-          <w:sz w:val="28"/>
-          <w:szCs w:val="28"/>
-        </w:rPr>
-      </w:pPr>
-    </w:p>
-    <w:p>
-      <w:pPr>
+        <w:rPr>
+          <w:color w:val="000000"/>
+          <w:sz w:val="28"/>
+          <w:szCs w:val="28"/>
+        </w:rPr>
+      </w:pPr>
+      <w:r>
+        <w:rPr>
+          <w:color w:val="000000"/>
+          <w:sz w:val="28"/>
+          <w:szCs w:val="28"/>
+        </w:rPr>
+        <w:t xml:space="preserve">‘Potatopak’ is a bio-polymer that will naturally decompose when disposed of </w:t>
+      </w:r>
+    </w:p>
+    <w:p>
+      <w:pPr>
+        <w:pStyle w:val="ListParagraph"/>
+        <w:numPr>
+          <w:ilvl w:val="0"/>
+          <w:numId w:val="8"/>
+        </w:numPr>
         <w:pBdr>
           <w:top w:val="nil"/>
           <w:left w:val="nil"/>
@@ -2317,6 +2579,74 @@
           <w:szCs w:val="28"/>
         </w:rPr>
       </w:pPr>
+      <w:r>
+        <w:rPr>
+          <w:color w:val="000000"/>
+          <w:sz w:val="28"/>
+          <w:szCs w:val="28"/>
+        </w:rPr>
+        <w:t xml:space="preserve">‘Potatopak’ is a starch based material that is food safe </w:t>
+      </w:r>
+    </w:p>
+    <w:p>
+      <w:pPr>
+        <w:pStyle w:val="ListParagraph"/>
+        <w:numPr>
+          <w:ilvl w:val="0"/>
+          <w:numId w:val="8"/>
+        </w:numPr>
+        <w:pBdr>
+          <w:top w:val="nil"/>
+          <w:left w:val="nil"/>
+          <w:bottom w:val="nil"/>
+          <w:right w:val="nil"/>
+          <w:between w:val="nil"/>
+        </w:pBdr>
+        <w:shd w:val="clear" w:color="auto" w:fill="FFFFFF"/>
+        <w:rPr>
+          <w:color w:val="000000"/>
+          <w:sz w:val="28"/>
+          <w:szCs w:val="28"/>
+        </w:rPr>
+      </w:pPr>
+      <w:r>
+        <w:rPr>
+          <w:color w:val="000000"/>
+          <w:sz w:val="28"/>
+          <w:szCs w:val="28"/>
+        </w:rPr>
+        <w:t xml:space="preserve">Disposable cutlery is a single use product and wont contribute to landfill waste when disposed of. </w:t>
+      </w:r>
+    </w:p>
+    <w:p>
+      <w:pPr>
+        <w:pStyle w:val="ListParagraph"/>
+        <w:numPr>
+          <w:ilvl w:val="0"/>
+          <w:numId w:val="8"/>
+        </w:numPr>
+        <w:pBdr>
+          <w:top w:val="nil"/>
+          <w:left w:val="nil"/>
+          <w:bottom w:val="nil"/>
+          <w:right w:val="nil"/>
+          <w:between w:val="nil"/>
+        </w:pBdr>
+        <w:shd w:val="clear" w:color="auto" w:fill="FFFFFF"/>
+        <w:rPr>
+          <w:color w:val="000000"/>
+          <w:sz w:val="28"/>
+          <w:szCs w:val="28"/>
+        </w:rPr>
+      </w:pPr>
+      <w:r>
+        <w:rPr>
+          <w:color w:val="000000"/>
+          <w:sz w:val="28"/>
+          <w:szCs w:val="28"/>
+        </w:rPr>
+        <w:t>The use of ‘Potatopak’ reduces the demand for oil based polymers</w:t>
+      </w:r>
     </w:p>
     <w:sectPr>
       <w:pgSz w:w="11906" w:h="16838"/>
@@ -2331,6 +2661,119 @@
 <file path=word/numbering.xml><?xml version="1.0" encoding="utf-8"?>
 <w:numbering xmlns:wpc="http://schemas.microsoft.com/office/word/2010/wordprocessingCanvas" xmlns:cx="http://schemas.microsoft.com/office/drawing/2014/chartex" xmlns:cx1="http://schemas.microsoft.com/office/drawing/2015/9/8/chartex" xmlns:cx2="http://schemas.microsoft.com/office/drawing/2015/10/21/chartex" xmlns:cx3="http://schemas.microsoft.com/office/drawing/2016/5/9/chartex" xmlns:cx4="http://schemas.microsoft.com/office/drawing/2016/5/10/chartex" xmlns:cx5="http://schemas.microsoft.com/office/drawing/2016/5/11/chartex" xmlns:cx6="http://schemas.microsoft.com/office/drawing/2016/5/12/chartex" xmlns:cx7="http://schemas.microsoft.com/office/drawing/2016/5/13/chartex" xmlns:cx8="http://schemas.microsoft.com/office/drawing/2016/5/14/chartex" xmlns:mc="http://schemas.openxmlformats.org/markup-compatibility/2006" xmlns:aink="http://schemas.microsoft.com/office/drawing/2016/ink" xmlns:am3d="http://schemas.microsoft.com/office/drawing/2017/model3d" xmlns:o="urn:schemas-microsoft-com:office:office" xmlns:oel="http://schemas.microsoft.com/office/2019/extlst" xmlns:r="http://schemas.openxmlformats.org/officeDocument/2006/relationships" xmlns:m="http://schemas.openxmlformats.org/officeDocument/2006/math" xmlns:v="urn:schemas-microsoft-com:vml" xmlns:wp14="http://schemas.microsoft.com/office/word/2010/wordprocessingDrawing" xmlns:wp="http://schemas.openxmlformats.org/drawingml/2006/wordprocessingDrawing" xmlns:w10="urn:schemas-microsoft-com:office:word" xmlns:w="http://schemas.openxmlformats.org/wordprocessingml/2006/main" xmlns:w14="http://schemas.microsoft.com/office/word/2010/wordml" xmlns:w15="http://schemas.microsoft.com/office/word/2012/wordml" xmlns:w16cex="http://schemas.microsoft.com/office/word/2018/wordml/cex" xmlns:w16cid="http://schemas.microsoft.com/office/word/2016/wordml/cid" xmlns:w16="http://schemas.microsoft.com/office/word/2018/wordml" xmlns:w16du="http://schemas.microsoft.com/office/word/2023/wordml/word16du" xmlns:w16sdtdh="http://schemas.microsoft.com/office/word/2020/wordml/sdtdatahash" xmlns:w16sdtfl="http://schemas.microsoft.com/office/word/2024/wordml/sdtformatlock" xmlns:w16se="http://schemas.microsoft.com/office/word/2015/wordml/symex" xmlns:wpg="http://schemas.microsoft.com/office/word/2010/wordprocessingGroup" xmlns:wpi="http://schemas.microsoft.com/office/word/2010/wordprocessingInk" xmlns:wne="http://schemas.microsoft.com/office/word/2006/wordml" xmlns:wps="http://schemas.microsoft.com/office/word/2010/wordprocessingShape" mc:Ignorable="w14 w15 w16se w16cid w16 w16cex w16sdtdh w16sdtfl w16du wp14">
   <w:abstractNum w:abstractNumId="0" w15:restartNumberingAfterBreak="0">
+    <w:nsid w:val="01640074"/>
+    <w:multiLevelType w:val="hybridMultilevel"/>
+    <w:tmpl w:val="421A67DC"/>
+    <w:lvl w:ilvl="0" w:tplc="08090001">
+      <w:start w:val="1"/>
+      <w:numFmt w:val="bullet"/>
+      <w:lvlText w:val=""/>
+      <w:lvlJc w:val="left"/>
+      <w:pPr>
+        <w:ind w:left="720" w:hanging="360"/>
+      </w:pPr>
+      <w:rPr>
+        <w:rFonts w:ascii="Symbol" w:hAnsi="Symbol" w:hint="default"/>
+      </w:rPr>
+    </w:lvl>
+    <w:lvl w:ilvl="1" w:tplc="08090003" w:tentative="1">
+      <w:start w:val="1"/>
+      <w:numFmt w:val="bullet"/>
+      <w:lvlText w:val="o"/>
+      <w:lvlJc w:val="left"/>
+      <w:pPr>
+        <w:ind w:left="1440" w:hanging="360"/>
+      </w:pPr>
+      <w:rPr>
+        <w:rFonts w:ascii="Courier New" w:hAnsi="Courier New" w:cs="Courier New" w:hint="default"/>
+      </w:rPr>
+    </w:lvl>
+    <w:lvl w:ilvl="2" w:tplc="08090005" w:tentative="1">
+      <w:start w:val="1"/>
+      <w:numFmt w:val="bullet"/>
+      <w:lvlText w:val=""/>
+      <w:lvlJc w:val="left"/>
+      <w:pPr>
+        <w:ind w:left="2160" w:hanging="360"/>
+      </w:pPr>
+      <w:rPr>
+        <w:rFonts w:ascii="Wingdings" w:hAnsi="Wingdings" w:hint="default"/>
+      </w:rPr>
+    </w:lvl>
+    <w:lvl w:ilvl="3" w:tplc="08090001" w:tentative="1">
+      <w:start w:val="1"/>
+      <w:numFmt w:val="bullet"/>
+      <w:lvlText w:val=""/>
+      <w:lvlJc w:val="left"/>
+      <w:pPr>
+        <w:ind w:left="2880" w:hanging="360"/>
+      </w:pPr>
+      <w:rPr>
+        <w:rFonts w:ascii="Symbol" w:hAnsi="Symbol" w:hint="default"/>
+      </w:rPr>
+    </w:lvl>
+    <w:lvl w:ilvl="4" w:tplc="08090003" w:tentative="1">
+      <w:start w:val="1"/>
+      <w:numFmt w:val="bullet"/>
+      <w:lvlText w:val="o"/>
+      <w:lvlJc w:val="left"/>
+      <w:pPr>
+        <w:ind w:left="3600" w:hanging="360"/>
+      </w:pPr>
+      <w:rPr>
+        <w:rFonts w:ascii="Courier New" w:hAnsi="Courier New" w:cs="Courier New" w:hint="default"/>
+      </w:rPr>
+    </w:lvl>
+    <w:lvl w:ilvl="5" w:tplc="08090005" w:tentative="1">
+      <w:start w:val="1"/>
+      <w:numFmt w:val="bullet"/>
+      <w:lvlText w:val=""/>
+      <w:lvlJc w:val="left"/>
+      <w:pPr>
+        <w:ind w:left="4320" w:hanging="360"/>
+      </w:pPr>
+      <w:rPr>
+        <w:rFonts w:ascii="Wingdings" w:hAnsi="Wingdings" w:hint="default"/>
+      </w:rPr>
+    </w:lvl>
+    <w:lvl w:ilvl="6" w:tplc="08090001" w:tentative="1">
+      <w:start w:val="1"/>
+      <w:numFmt w:val="bullet"/>
+      <w:lvlText w:val=""/>
+      <w:lvlJc w:val="left"/>
+      <w:pPr>
+        <w:ind w:left="5040" w:hanging="360"/>
+      </w:pPr>
+      <w:rPr>
+        <w:rFonts w:ascii="Symbol" w:hAnsi="Symbol" w:hint="default"/>
+      </w:rPr>
+    </w:lvl>
+    <w:lvl w:ilvl="7" w:tplc="08090003" w:tentative="1">
+      <w:start w:val="1"/>
+      <w:numFmt w:val="bullet"/>
+      <w:lvlText w:val="o"/>
+      <w:lvlJc w:val="left"/>
+      <w:pPr>
+        <w:ind w:left="5760" w:hanging="360"/>
+      </w:pPr>
+      <w:rPr>
+        <w:rFonts w:ascii="Courier New" w:hAnsi="Courier New" w:cs="Courier New" w:hint="default"/>
+      </w:rPr>
+    </w:lvl>
+    <w:lvl w:ilvl="8" w:tplc="08090005" w:tentative="1">
+      <w:start w:val="1"/>
+      <w:numFmt w:val="bullet"/>
+      <w:lvlText w:val=""/>
+      <w:lvlJc w:val="left"/>
+      <w:pPr>
+        <w:ind w:left="6480" w:hanging="360"/>
+      </w:pPr>
+      <w:rPr>
+        <w:rFonts w:ascii="Wingdings" w:hAnsi="Wingdings" w:hint="default"/>
+      </w:rPr>
+    </w:lvl>
+  </w:abstractNum>
+  <w:abstractNum w:abstractNumId="1" w15:restartNumberingAfterBreak="0">
     <w:nsid w:val="05E31733"/>
     <w:multiLevelType w:val="multilevel"/>
     <w:tmpl w:val="80A843A0"/>
@@ -2461,7 +2904,7 @@
       </w:rPr>
     </w:lvl>
   </w:abstractNum>
-  <w:abstractNum w:abstractNumId="1" w15:restartNumberingAfterBreak="0">
+  <w:abstractNum w:abstractNumId="2" w15:restartNumberingAfterBreak="0">
     <w:nsid w:val="2E3446E8"/>
     <w:multiLevelType w:val="multilevel"/>
     <w:tmpl w:val="D5AE189C"/>
@@ -2574,7 +3017,7 @@
       </w:rPr>
     </w:lvl>
   </w:abstractNum>
-  <w:abstractNum w:abstractNumId="2" w15:restartNumberingAfterBreak="0">
+  <w:abstractNum w:abstractNumId="3" w15:restartNumberingAfterBreak="0">
     <w:nsid w:val="34305344"/>
     <w:multiLevelType w:val="multilevel"/>
     <w:tmpl w:val="53F684A2"/>
@@ -2687,7 +3130,7 @@
       </w:rPr>
     </w:lvl>
   </w:abstractNum>
-  <w:abstractNum w:abstractNumId="3" w15:restartNumberingAfterBreak="0">
+  <w:abstractNum w:abstractNumId="4" w15:restartNumberingAfterBreak="0">
     <w:nsid w:val="4DFF035A"/>
     <w:multiLevelType w:val="multilevel"/>
     <w:tmpl w:val="6638089A"/>
@@ -2801,7 +3244,233 @@
       </w:rPr>
     </w:lvl>
   </w:abstractNum>
-  <w:abstractNum w:abstractNumId="4" w15:restartNumberingAfterBreak="0">
+  <w:abstractNum w:abstractNumId="5" w15:restartNumberingAfterBreak="0">
+    <w:nsid w:val="5C253249"/>
+    <w:multiLevelType w:val="hybridMultilevel"/>
+    <w:tmpl w:val="976EC5E0"/>
+    <w:lvl w:ilvl="0" w:tplc="08090001">
+      <w:start w:val="1"/>
+      <w:numFmt w:val="bullet"/>
+      <w:lvlText w:val=""/>
+      <w:lvlJc w:val="left"/>
+      <w:pPr>
+        <w:ind w:left="720" w:hanging="360"/>
+      </w:pPr>
+      <w:rPr>
+        <w:rFonts w:ascii="Symbol" w:hAnsi="Symbol" w:hint="default"/>
+      </w:rPr>
+    </w:lvl>
+    <w:lvl w:ilvl="1" w:tplc="08090003" w:tentative="1">
+      <w:start w:val="1"/>
+      <w:numFmt w:val="bullet"/>
+      <w:lvlText w:val="o"/>
+      <w:lvlJc w:val="left"/>
+      <w:pPr>
+        <w:ind w:left="1440" w:hanging="360"/>
+      </w:pPr>
+      <w:rPr>
+        <w:rFonts w:ascii="Courier New" w:hAnsi="Courier New" w:cs="Courier New" w:hint="default"/>
+      </w:rPr>
+    </w:lvl>
+    <w:lvl w:ilvl="2" w:tplc="08090005" w:tentative="1">
+      <w:start w:val="1"/>
+      <w:numFmt w:val="bullet"/>
+      <w:lvlText w:val=""/>
+      <w:lvlJc w:val="left"/>
+      <w:pPr>
+        <w:ind w:left="2160" w:hanging="360"/>
+      </w:pPr>
+      <w:rPr>
+        <w:rFonts w:ascii="Wingdings" w:hAnsi="Wingdings" w:hint="default"/>
+      </w:rPr>
+    </w:lvl>
+    <w:lvl w:ilvl="3" w:tplc="08090001" w:tentative="1">
+      <w:start w:val="1"/>
+      <w:numFmt w:val="bullet"/>
+      <w:lvlText w:val=""/>
+      <w:lvlJc w:val="left"/>
+      <w:pPr>
+        <w:ind w:left="2880" w:hanging="360"/>
+      </w:pPr>
+      <w:rPr>
+        <w:rFonts w:ascii="Symbol" w:hAnsi="Symbol" w:hint="default"/>
+      </w:rPr>
+    </w:lvl>
+    <w:lvl w:ilvl="4" w:tplc="08090003" w:tentative="1">
+      <w:start w:val="1"/>
+      <w:numFmt w:val="bullet"/>
+      <w:lvlText w:val="o"/>
+      <w:lvlJc w:val="left"/>
+      <w:pPr>
+        <w:ind w:left="3600" w:hanging="360"/>
+      </w:pPr>
+      <w:rPr>
+        <w:rFonts w:ascii="Courier New" w:hAnsi="Courier New" w:cs="Courier New" w:hint="default"/>
+      </w:rPr>
+    </w:lvl>
+    <w:lvl w:ilvl="5" w:tplc="08090005" w:tentative="1">
+      <w:start w:val="1"/>
+      <w:numFmt w:val="bullet"/>
+      <w:lvlText w:val=""/>
+      <w:lvlJc w:val="left"/>
+      <w:pPr>
+        <w:ind w:left="4320" w:hanging="360"/>
+      </w:pPr>
+      <w:rPr>
+        <w:rFonts w:ascii="Wingdings" w:hAnsi="Wingdings" w:hint="default"/>
+      </w:rPr>
+    </w:lvl>
+    <w:lvl w:ilvl="6" w:tplc="08090001" w:tentative="1">
+      <w:start w:val="1"/>
+      <w:numFmt w:val="bullet"/>
+      <w:lvlText w:val=""/>
+      <w:lvlJc w:val="left"/>
+      <w:pPr>
+        <w:ind w:left="5040" w:hanging="360"/>
+      </w:pPr>
+      <w:rPr>
+        <w:rFonts w:ascii="Symbol" w:hAnsi="Symbol" w:hint="default"/>
+      </w:rPr>
+    </w:lvl>
+    <w:lvl w:ilvl="7" w:tplc="08090003" w:tentative="1">
+      <w:start w:val="1"/>
+      <w:numFmt w:val="bullet"/>
+      <w:lvlText w:val="o"/>
+      <w:lvlJc w:val="left"/>
+      <w:pPr>
+        <w:ind w:left="5760" w:hanging="360"/>
+      </w:pPr>
+      <w:rPr>
+        <w:rFonts w:ascii="Courier New" w:hAnsi="Courier New" w:cs="Courier New" w:hint="default"/>
+      </w:rPr>
+    </w:lvl>
+    <w:lvl w:ilvl="8" w:tplc="08090005" w:tentative="1">
+      <w:start w:val="1"/>
+      <w:numFmt w:val="bullet"/>
+      <w:lvlText w:val=""/>
+      <w:lvlJc w:val="left"/>
+      <w:pPr>
+        <w:ind w:left="6480" w:hanging="360"/>
+      </w:pPr>
+      <w:rPr>
+        <w:rFonts w:ascii="Wingdings" w:hAnsi="Wingdings" w:hint="default"/>
+      </w:rPr>
+    </w:lvl>
+  </w:abstractNum>
+  <w:abstractNum w:abstractNumId="6" w15:restartNumberingAfterBreak="0">
+    <w:nsid w:val="63B97F40"/>
+    <w:multiLevelType w:val="hybridMultilevel"/>
+    <w:tmpl w:val="3D88083A"/>
+    <w:lvl w:ilvl="0" w:tplc="08090001">
+      <w:start w:val="1"/>
+      <w:numFmt w:val="bullet"/>
+      <w:lvlText w:val=""/>
+      <w:lvlJc w:val="left"/>
+      <w:pPr>
+        <w:ind w:left="720" w:hanging="360"/>
+      </w:pPr>
+      <w:rPr>
+        <w:rFonts w:ascii="Symbol" w:hAnsi="Symbol" w:hint="default"/>
+      </w:rPr>
+    </w:lvl>
+    <w:lvl w:ilvl="1" w:tplc="08090003" w:tentative="1">
+      <w:start w:val="1"/>
+      <w:numFmt w:val="bullet"/>
+      <w:lvlText w:val="o"/>
+      <w:lvlJc w:val="left"/>
+      <w:pPr>
+        <w:ind w:left="1440" w:hanging="360"/>
+      </w:pPr>
+      <w:rPr>
+        <w:rFonts w:ascii="Courier New" w:hAnsi="Courier New" w:cs="Courier New" w:hint="default"/>
+      </w:rPr>
+    </w:lvl>
+    <w:lvl w:ilvl="2" w:tplc="08090005" w:tentative="1">
+      <w:start w:val="1"/>
+      <w:numFmt w:val="bullet"/>
+      <w:lvlText w:val=""/>
+      <w:lvlJc w:val="left"/>
+      <w:pPr>
+        <w:ind w:left="2160" w:hanging="360"/>
+      </w:pPr>
+      <w:rPr>
+        <w:rFonts w:ascii="Wingdings" w:hAnsi="Wingdings" w:hint="default"/>
+      </w:rPr>
+    </w:lvl>
+    <w:lvl w:ilvl="3" w:tplc="08090001" w:tentative="1">
+      <w:start w:val="1"/>
+      <w:numFmt w:val="bullet"/>
+      <w:lvlText w:val=""/>
+      <w:lvlJc w:val="left"/>
+      <w:pPr>
+        <w:ind w:left="2880" w:hanging="360"/>
+      </w:pPr>
+      <w:rPr>
+        <w:rFonts w:ascii="Symbol" w:hAnsi="Symbol" w:hint="default"/>
+      </w:rPr>
+    </w:lvl>
+    <w:lvl w:ilvl="4" w:tplc="08090003" w:tentative="1">
+      <w:start w:val="1"/>
+      <w:numFmt w:val="bullet"/>
+      <w:lvlText w:val="o"/>
+      <w:lvlJc w:val="left"/>
+      <w:pPr>
+        <w:ind w:left="3600" w:hanging="360"/>
+      </w:pPr>
+      <w:rPr>
+        <w:rFonts w:ascii="Courier New" w:hAnsi="Courier New" w:cs="Courier New" w:hint="default"/>
+      </w:rPr>
+    </w:lvl>
+    <w:lvl w:ilvl="5" w:tplc="08090005" w:tentative="1">
+      <w:start w:val="1"/>
+      <w:numFmt w:val="bullet"/>
+      <w:lvlText w:val=""/>
+      <w:lvlJc w:val="left"/>
+      <w:pPr>
+        <w:ind w:left="4320" w:hanging="360"/>
+      </w:pPr>
+      <w:rPr>
+        <w:rFonts w:ascii="Wingdings" w:hAnsi="Wingdings" w:hint="default"/>
+      </w:rPr>
+    </w:lvl>
+    <w:lvl w:ilvl="6" w:tplc="08090001" w:tentative="1">
+      <w:start w:val="1"/>
+      <w:numFmt w:val="bullet"/>
+      <w:lvlText w:val=""/>
+      <w:lvlJc w:val="left"/>
+      <w:pPr>
+        <w:ind w:left="5040" w:hanging="360"/>
+      </w:pPr>
+      <w:rPr>
+        <w:rFonts w:ascii="Symbol" w:hAnsi="Symbol" w:hint="default"/>
+      </w:rPr>
+    </w:lvl>
+    <w:lvl w:ilvl="7" w:tplc="08090003" w:tentative="1">
+      <w:start w:val="1"/>
+      <w:numFmt w:val="bullet"/>
+      <w:lvlText w:val="o"/>
+      <w:lvlJc w:val="left"/>
+      <w:pPr>
+        <w:ind w:left="5760" w:hanging="360"/>
+      </w:pPr>
+      <w:rPr>
+        <w:rFonts w:ascii="Courier New" w:hAnsi="Courier New" w:cs="Courier New" w:hint="default"/>
+      </w:rPr>
+    </w:lvl>
+    <w:lvl w:ilvl="8" w:tplc="08090005" w:tentative="1">
+      <w:start w:val="1"/>
+      <w:numFmt w:val="bullet"/>
+      <w:lvlText w:val=""/>
+      <w:lvlJc w:val="left"/>
+      <w:pPr>
+        <w:ind w:left="6480" w:hanging="360"/>
+      </w:pPr>
+      <w:rPr>
+        <w:rFonts w:ascii="Wingdings" w:hAnsi="Wingdings" w:hint="default"/>
+      </w:rPr>
+    </w:lvl>
+  </w:abstractNum>
+  <w:abstractNum w:abstractNumId="7" w15:restartNumberingAfterBreak="0">
     <w:nsid w:val="66D37DD0"/>
     <w:multiLevelType w:val="multilevel"/>
     <w:tmpl w:val="D9485BE4"/>
@@ -2933,19 +3602,28 @@
     </w:lvl>
   </w:abstractNum>
   <w:num w:numId="1" w16cid:durableId="2071419210">
+    <w:abstractNumId w:val="2"/>
+  </w:num>
+  <w:num w:numId="2" w16cid:durableId="82261917">
+    <w:abstractNumId w:val="7"/>
+  </w:num>
+  <w:num w:numId="3" w16cid:durableId="231695282">
     <w:abstractNumId w:val="1"/>
   </w:num>
-  <w:num w:numId="2" w16cid:durableId="82261917">
+  <w:num w:numId="4" w16cid:durableId="860164968">
     <w:abstractNumId w:val="4"/>
   </w:num>
-  <w:num w:numId="3" w16cid:durableId="231695282">
+  <w:num w:numId="5" w16cid:durableId="1897202508">
+    <w:abstractNumId w:val="3"/>
+  </w:num>
+  <w:num w:numId="6" w16cid:durableId="464542491">
+    <w:abstractNumId w:val="5"/>
+  </w:num>
+  <w:num w:numId="7" w16cid:durableId="2004812762">
     <w:abstractNumId w:val="0"/>
   </w:num>
-  <w:num w:numId="4" w16cid:durableId="860164968">
-    <w:abstractNumId w:val="3"/>
-  </w:num>
-  <w:num w:numId="5" w16cid:durableId="1897202508">
-    <w:abstractNumId w:val="2"/>
+  <w:num w:numId="8" w16cid:durableId="1317878670">
+    <w:abstractNumId w:val="6"/>
   </w:num>
 </w:numbering>
 </file>
@@ -3465,7 +4143,6 @@
   <w:style w:type="character" w:default="1" w:styleId="DefaultParagraphFont">
     <w:name w:val="Default Paragraph Font"/>
     <w:uiPriority w:val="1"/>
-    <w:semiHidden/>
     <w:unhideWhenUsed/>
   </w:style>
   <w:style w:type="table" w:default="1" w:styleId="TableNormal">
